--- a/Лор/Магия.docx
+++ b/Лор/Магия.docx
@@ -10657,7 +10657,26 @@
           <w:sz w:val="28"/>
           <w:szCs w:val="28"/>
         </w:rPr>
-        <w:t>Количество ВМ для 1 пользователя не более 2.</w:t>
+        <w:t xml:space="preserve">Количество ВМ для 1 пользователя не более </w:t>
+      </w:r>
+      <w:r>
+        <w:rPr>
+          <w:rFonts w:ascii="Times New Roman" w:hAnsi="Times New Roman" w:cs="Times New Roman"/>
+          <w:sz w:val="28"/>
+          <w:szCs w:val="28"/>
+          <w:lang w:val="en-US"/>
+        </w:rPr>
+        <w:t>3</w:t>
+      </w:r>
+      <w:bookmarkStart w:id="0" w:name="_GoBack"/>
+      <w:bookmarkEnd w:id="0"/>
+      <w:r>
+        <w:rPr>
+          <w:rFonts w:ascii="Times New Roman" w:hAnsi="Times New Roman" w:cs="Times New Roman"/>
+          <w:sz w:val="28"/>
+          <w:szCs w:val="28"/>
+        </w:rPr>
+        <w:t>.</w:t>
       </w:r>
     </w:p>
     <w:p>
@@ -10740,31 +10759,7 @@
           <w:sz w:val="28"/>
           <w:szCs w:val="28"/>
         </w:rPr>
-        <w:t xml:space="preserve"> </w:t>
-      </w:r>
-      <w:r>
-        <w:rPr>
-          <w:rFonts w:ascii="Times New Roman" w:hAnsi="Times New Roman" w:cs="Times New Roman"/>
-          <w:sz w:val="28"/>
-          <w:szCs w:val="28"/>
-        </w:rPr>
-        <w:t xml:space="preserve">(количество: </w:t>
-      </w:r>
-      <w:r>
-        <w:rPr>
-          <w:rFonts w:ascii="Times New Roman" w:hAnsi="Times New Roman" w:cs="Times New Roman"/>
-          <w:sz w:val="28"/>
-          <w:szCs w:val="28"/>
-        </w:rPr>
-        <w:t>20</w:t>
-      </w:r>
-      <w:r>
-        <w:rPr>
-          <w:rFonts w:ascii="Times New Roman" w:hAnsi="Times New Roman" w:cs="Times New Roman"/>
-          <w:sz w:val="28"/>
-          <w:szCs w:val="28"/>
-        </w:rPr>
-        <w:t>)</w:t>
+        <w:t xml:space="preserve"> (количество: 20)</w:t>
       </w:r>
     </w:p>
     <w:p>
@@ -10797,31 +10792,7 @@
           <w:sz w:val="28"/>
           <w:szCs w:val="28"/>
         </w:rPr>
-        <w:t xml:space="preserve"> </w:t>
-      </w:r>
-      <w:r>
-        <w:rPr>
-          <w:rFonts w:ascii="Times New Roman" w:hAnsi="Times New Roman" w:cs="Times New Roman"/>
-          <w:sz w:val="28"/>
-          <w:szCs w:val="28"/>
-        </w:rPr>
-        <w:t>(количество: 5</w:t>
-      </w:r>
-      <w:r>
-        <w:rPr>
-          <w:rFonts w:ascii="Times New Roman" w:hAnsi="Times New Roman" w:cs="Times New Roman"/>
-          <w:sz w:val="28"/>
-          <w:szCs w:val="28"/>
-        </w:rPr>
-        <w:t>0</w:t>
-      </w:r>
-      <w:r>
-        <w:rPr>
-          <w:rFonts w:ascii="Times New Roman" w:hAnsi="Times New Roman" w:cs="Times New Roman"/>
-          <w:sz w:val="28"/>
-          <w:szCs w:val="28"/>
-        </w:rPr>
-        <w:t>)</w:t>
+        <w:t xml:space="preserve"> (количество: 50)</w:t>
       </w:r>
     </w:p>
     <w:p>
@@ -10862,31 +10833,7 @@
           <w:sz w:val="28"/>
           <w:szCs w:val="28"/>
         </w:rPr>
-        <w:t xml:space="preserve"> </w:t>
-      </w:r>
-      <w:r>
-        <w:rPr>
-          <w:rFonts w:ascii="Times New Roman" w:hAnsi="Times New Roman" w:cs="Times New Roman"/>
-          <w:sz w:val="28"/>
-          <w:szCs w:val="28"/>
-        </w:rPr>
-        <w:t xml:space="preserve">(количество: </w:t>
-      </w:r>
-      <w:r>
-        <w:rPr>
-          <w:rFonts w:ascii="Times New Roman" w:hAnsi="Times New Roman" w:cs="Times New Roman"/>
-          <w:sz w:val="28"/>
-          <w:szCs w:val="28"/>
-        </w:rPr>
-        <w:t>200</w:t>
-      </w:r>
-      <w:r>
-        <w:rPr>
-          <w:rFonts w:ascii="Times New Roman" w:hAnsi="Times New Roman" w:cs="Times New Roman"/>
-          <w:sz w:val="28"/>
-          <w:szCs w:val="28"/>
-        </w:rPr>
-        <w:t>)</w:t>
+        <w:t xml:space="preserve"> (количество: 200)</w:t>
       </w:r>
     </w:p>
     <w:p>
@@ -10919,31 +10866,7 @@
           <w:sz w:val="28"/>
           <w:szCs w:val="28"/>
         </w:rPr>
-        <w:t xml:space="preserve"> </w:t>
-      </w:r>
-      <w:r>
-        <w:rPr>
-          <w:rFonts w:ascii="Times New Roman" w:hAnsi="Times New Roman" w:cs="Times New Roman"/>
-          <w:sz w:val="28"/>
-          <w:szCs w:val="28"/>
-        </w:rPr>
-        <w:t xml:space="preserve">(количество: </w:t>
-      </w:r>
-      <w:r>
-        <w:rPr>
-          <w:rFonts w:ascii="Times New Roman" w:hAnsi="Times New Roman" w:cs="Times New Roman"/>
-          <w:sz w:val="28"/>
-          <w:szCs w:val="28"/>
-        </w:rPr>
-        <w:t>600</w:t>
-      </w:r>
-      <w:r>
-        <w:rPr>
-          <w:rFonts w:ascii="Times New Roman" w:hAnsi="Times New Roman" w:cs="Times New Roman"/>
-          <w:sz w:val="28"/>
-          <w:szCs w:val="28"/>
-        </w:rPr>
-        <w:t>)</w:t>
+        <w:t xml:space="preserve"> (количество: 600)</w:t>
       </w:r>
     </w:p>
     <w:p>
@@ -10976,31 +10899,7 @@
           <w:sz w:val="28"/>
           <w:szCs w:val="28"/>
         </w:rPr>
-        <w:t xml:space="preserve"> </w:t>
-      </w:r>
-      <w:r>
-        <w:rPr>
-          <w:rFonts w:ascii="Times New Roman" w:hAnsi="Times New Roman" w:cs="Times New Roman"/>
-          <w:sz w:val="28"/>
-          <w:szCs w:val="28"/>
-        </w:rPr>
-        <w:t xml:space="preserve">(количество: </w:t>
-      </w:r>
-      <w:r>
-        <w:rPr>
-          <w:rFonts w:ascii="Times New Roman" w:hAnsi="Times New Roman" w:cs="Times New Roman"/>
-          <w:sz w:val="28"/>
-          <w:szCs w:val="28"/>
-        </w:rPr>
-        <w:t>3000</w:t>
-      </w:r>
-      <w:r>
-        <w:rPr>
-          <w:rFonts w:ascii="Times New Roman" w:hAnsi="Times New Roman" w:cs="Times New Roman"/>
-          <w:sz w:val="28"/>
-          <w:szCs w:val="28"/>
-        </w:rPr>
-        <w:t>)</w:t>
+        <w:t xml:space="preserve"> (количество: 3000)</w:t>
       </w:r>
     </w:p>
     <w:p>
@@ -11033,31 +10932,7 @@
           <w:sz w:val="28"/>
           <w:szCs w:val="28"/>
         </w:rPr>
-        <w:t xml:space="preserve"> </w:t>
-      </w:r>
-      <w:r>
-        <w:rPr>
-          <w:rFonts w:ascii="Times New Roman" w:hAnsi="Times New Roman" w:cs="Times New Roman"/>
-          <w:sz w:val="28"/>
-          <w:szCs w:val="28"/>
-        </w:rPr>
-        <w:t xml:space="preserve">(количество: </w:t>
-      </w:r>
-      <w:r>
-        <w:rPr>
-          <w:rFonts w:ascii="Times New Roman" w:hAnsi="Times New Roman" w:cs="Times New Roman"/>
-          <w:sz w:val="28"/>
-          <w:szCs w:val="28"/>
-        </w:rPr>
-        <w:t>9000</w:t>
-      </w:r>
-      <w:r>
-        <w:rPr>
-          <w:rFonts w:ascii="Times New Roman" w:hAnsi="Times New Roman" w:cs="Times New Roman"/>
-          <w:sz w:val="28"/>
-          <w:szCs w:val="28"/>
-        </w:rPr>
-        <w:t>)</w:t>
+        <w:t xml:space="preserve"> (количество: 9000)</w:t>
       </w:r>
     </w:p>
     <w:p>
@@ -11361,6 +11236,7 @@
           <w:szCs w:val="28"/>
         </w:rPr>
       </w:pPr>
+      <w:proofErr w:type="gramStart"/>
       <w:r>
         <w:rPr>
           <w:rFonts w:ascii="Times New Roman" w:hAnsi="Times New Roman" w:cs="Times New Roman"/>
@@ -11395,16 +11271,17 @@
         </w:rPr>
         <w:t xml:space="preserve"> (польз.</w:t>
       </w:r>
+      <w:proofErr w:type="gramEnd"/>
+      <w:r>
+        <w:rPr>
+          <w:rFonts w:ascii="Times New Roman" w:hAnsi="Times New Roman" w:cs="Times New Roman"/>
+          <w:sz w:val="28"/>
+          <w:szCs w:val="28"/>
+        </w:rPr>
+        <w:t xml:space="preserve"> </w:t>
+      </w:r>
+      <w:proofErr w:type="spellStart"/>
       <w:proofErr w:type="gramStart"/>
-      <w:r>
-        <w:rPr>
-          <w:rFonts w:ascii="Times New Roman" w:hAnsi="Times New Roman" w:cs="Times New Roman"/>
-          <w:sz w:val="28"/>
-          <w:szCs w:val="28"/>
-        </w:rPr>
-        <w:t xml:space="preserve"> </w:t>
-      </w:r>
-      <w:proofErr w:type="spellStart"/>
       <w:r>
         <w:rPr>
           <w:rFonts w:ascii="Times New Roman" w:hAnsi="Times New Roman" w:cs="Times New Roman"/>
@@ -11888,17 +11765,7 @@
           <w:sz w:val="28"/>
           <w:szCs w:val="28"/>
         </w:rPr>
-        <w:t>Телекин</w:t>
-      </w:r>
-      <w:bookmarkStart w:id="0" w:name="_GoBack"/>
-      <w:bookmarkEnd w:id="0"/>
-      <w:r>
-        <w:rPr>
-          <w:rFonts w:ascii="Times New Roman" w:hAnsi="Times New Roman" w:cs="Times New Roman"/>
-          <w:sz w:val="28"/>
-          <w:szCs w:val="28"/>
-        </w:rPr>
-        <w:t>ез</w:t>
+        <w:t>Телекинез</w:t>
       </w:r>
       <w:r>
         <w:rPr>
@@ -13214,7 +13081,7 @@
 </file>
 
 <file path=customXml/itemProps1.xml><?xml version="1.0" encoding="utf-8"?>
-<ds:datastoreItem xmlns:ds="http://schemas.openxmlformats.org/officeDocument/2006/customXml" ds:itemID="{E6168CB8-1961-486F-8EE6-CC888537A886}">
+<ds:datastoreItem xmlns:ds="http://schemas.openxmlformats.org/officeDocument/2006/customXml" ds:itemID="{C9268DA5-1184-4CCC-8E5B-EEE96D688B6C}">
   <ds:schemaRefs>
     <ds:schemaRef ds:uri="http://schemas.openxmlformats.org/officeDocument/2006/bibliography"/>
   </ds:schemaRefs>
